--- a/Test_BP/Fol_2k_files_500(2)/fr-FR/file 500_2 - Copy (33).docx
+++ b/Test_BP/Fol_2k_files_500(2)/fr-FR/file 500_2 - Copy (33).docx
@@ -1,7 +1,7 @@
 
 <file path=word/document.xml><?xml version="1.0" encoding="utf-8"?>
 <w:document xmlns:wpc="http://schemas.microsoft.com/office/word/2010/wordprocessingCanvas" xmlns:cx="http://schemas.microsoft.com/office/drawing/2014/chartex" xmlns:cx1="http://schemas.microsoft.com/office/drawing/2015/9/8/chartex" xmlns:cx2="http://schemas.microsoft.com/office/drawing/2015/10/21/chartex" xmlns:cx3="http://schemas.microsoft.com/office/drawing/2016/5/9/chartex" xmlns:cx4="http://schemas.microsoft.com/office/drawing/2016/5/10/chartex" xmlns:cx5="http://schemas.microsoft.com/office/drawing/2016/5/11/chartex" xmlns:mc="http://schemas.openxmlformats.org/markup-compatibility/2006" xmlns:o="urn:schemas-microsoft-com:office:office" xmlns:r="http://schemas.openxmlformats.org/officeDocument/2006/relationships" xmlns:m="http://schemas.openxmlformats.org/officeDocument/2006/math" xmlns:v="urn:schemas-microsoft-com:vml" xmlns:wp14="http://schemas.microsoft.com/office/word/2010/wordprocessingDrawing" xmlns:wp="http://schemas.openxmlformats.org/drawingml/2006/wordprocessingDrawing" xmlns:w10="urn:schemas-microsoft-com:office:word" xmlns:w="http://schemas.openxmlformats.org/wordprocessingml/2006/main" xmlns:w14="http://schemas.microsoft.com/office/word/2010/wordml" xmlns:w15="http://schemas.microsoft.com/office/word/2012/wordml" xmlns:wne="http://schemas.microsoft.com/office/word/2006/wordml" xmlns:wpg="http://schemas.microsoft.com/office/word/2010/wordprocessingGroup" xmlns:wpi="http://schemas.microsoft.com/office/word/2010/wordprocessingInk" xmlns:wps="http://schemas.microsoft.com/office/word/2010/wordprocessingShape" mc:Ignorable="w14 w15 wp14">
-  <!-- Generated by Aspose.Words for Java 20.12.0 -->
+  <!-- Generated by Aspose.Words for Java 21.10.0 -->
   <w:body>
     <w:p>
       <w:pPr>
@@ -35,44 +35,44 @@
           <w:highlight w:val="none"/>
           <w:u w:val="none" w:color="auto"/>
           <w:effect w:val="none"/>
-          <w:bdr w:val="nil"/>
-          <w:shd w:val="clear" w:color="auto" w:fill="auto"/>
-          <w:vertAlign w:val="baseline"/>
-          <w:rtl w:val="0"/>
-          <w:cs w:val="0"/>
-          <w:lang w:val="fr-FR" w:eastAsia="zh-TW" w:bidi="ar-SA"/>
-        </w:rPr>
-        <w:t>t éèxcéèpt tõô sõô téèmpéèr mùûtùûåål tååstéès mõôthéèr.</w:t>
-      </w:r>
-      <w:r>
-        <w:rPr>
-          <w:rStyle w:val="DefaultParagraphFont"/>
-          <w:rFonts w:ascii="Calibri" w:eastAsia="Calibri" w:hAnsi="Calibri" w:cs="Calibri"/>
-          <w:b w:val="0"/>
-          <w:bCs w:val="0"/>
-          <w:i w:val="0"/>
-          <w:iCs w:val="0"/>
-          <w:caps w:val="0"/>
-          <w:smallCaps w:val="0"/>
-          <w:strike w:val="0"/>
-          <w:dstrike w:val="0"/>
-          <w:outline w:val="0"/>
-          <w:shadow w:val="0"/>
-          <w:emboss w:val="0"/>
-          <w:imprint w:val="0"/>
-          <w:noProof w:val="0"/>
-          <w:vanish w:val="0"/>
-          <w:color w:val="auto"/>
-          <w:spacing w:val="0"/>
-          <w:w w:val="100"/>
-          <w:kern w:val="0"/>
-          <w:position w:val="0"/>
-          <w:sz w:val="22"/>
-          <w:szCs w:val="22"/>
-          <w:highlight w:val="none"/>
-          <w:u w:val="none" w:color="auto"/>
-          <w:effect w:val="none"/>
-          <w:bdr w:val="nil"/>
+          <w:bdr w:val="none" w:sz="0" w:space="0" w:color="auto"/>
+          <w:shd w:val="clear" w:color="auto" w:fill="auto"/>
+          <w:vertAlign w:val="baseline"/>
+          <w:rtl w:val="0"/>
+          <w:cs w:val="0"/>
+          <w:lang w:val="fr-FR" w:eastAsia="zh-TW" w:bidi="ar-SA"/>
+        </w:rPr>
+        <w:t>t êëxcêëpt tôô sôô têëmpêër múùtúùáàl táàstêës môôthêër.</w:t>
+      </w:r>
+      <w:r>
+        <w:rPr>
+          <w:rStyle w:val="DefaultParagraphFont"/>
+          <w:rFonts w:ascii="Calibri" w:eastAsia="Calibri" w:hAnsi="Calibri" w:cs="Calibri"/>
+          <w:b w:val="0"/>
+          <w:bCs w:val="0"/>
+          <w:i w:val="0"/>
+          <w:iCs w:val="0"/>
+          <w:caps w:val="0"/>
+          <w:smallCaps w:val="0"/>
+          <w:strike w:val="0"/>
+          <w:dstrike w:val="0"/>
+          <w:outline w:val="0"/>
+          <w:shadow w:val="0"/>
+          <w:emboss w:val="0"/>
+          <w:imprint w:val="0"/>
+          <w:noProof w:val="0"/>
+          <w:vanish w:val="0"/>
+          <w:color w:val="auto"/>
+          <w:spacing w:val="0"/>
+          <w:w w:val="100"/>
+          <w:kern w:val="0"/>
+          <w:position w:val="0"/>
+          <w:sz w:val="22"/>
+          <w:szCs w:val="22"/>
+          <w:highlight w:val="none"/>
+          <w:u w:val="none" w:color="auto"/>
+          <w:effect w:val="none"/>
+          <w:bdr w:val="none" w:sz="0" w:space="0" w:color="auto"/>
           <w:shd w:val="clear" w:color="auto" w:fill="auto"/>
           <w:vertAlign w:val="baseline"/>
           <w:rtl w:val="0"/>
@@ -109,44 +109,44 @@
           <w:highlight w:val="none"/>
           <w:u w:val="none" w:color="auto"/>
           <w:effect w:val="none"/>
-          <w:bdr w:val="nil"/>
-          <w:shd w:val="clear" w:color="auto" w:fill="auto"/>
-          <w:vertAlign w:val="baseline"/>
-          <w:rtl w:val="0"/>
-          <w:cs w:val="0"/>
-          <w:lang w:val="fr-FR" w:eastAsia="zh-TW" w:bidi="ar-SA"/>
-        </w:rPr>
-        <w:t>Íntêérêéstêéd cüültïîväátêéd ïîts cöóntïînüüïîng nöów yêét äárêé.</w:t>
-      </w:r>
-      <w:r>
-        <w:rPr>
-          <w:rStyle w:val="DefaultParagraphFont"/>
-          <w:rFonts w:ascii="Calibri" w:eastAsia="Calibri" w:hAnsi="Calibri" w:cs="Calibri"/>
-          <w:b w:val="0"/>
-          <w:bCs w:val="0"/>
-          <w:i w:val="0"/>
-          <w:iCs w:val="0"/>
-          <w:caps w:val="0"/>
-          <w:smallCaps w:val="0"/>
-          <w:strike w:val="0"/>
-          <w:dstrike w:val="0"/>
-          <w:outline w:val="0"/>
-          <w:shadow w:val="0"/>
-          <w:emboss w:val="0"/>
-          <w:imprint w:val="0"/>
-          <w:noProof w:val="0"/>
-          <w:vanish w:val="0"/>
-          <w:color w:val="auto"/>
-          <w:spacing w:val="0"/>
-          <w:w w:val="100"/>
-          <w:kern w:val="0"/>
-          <w:position w:val="0"/>
-          <w:sz w:val="22"/>
-          <w:szCs w:val="22"/>
-          <w:highlight w:val="none"/>
-          <w:u w:val="none" w:color="auto"/>
-          <w:effect w:val="none"/>
-          <w:bdr w:val="nil"/>
+          <w:bdr w:val="none" w:sz="0" w:space="0" w:color="auto"/>
+          <w:shd w:val="clear" w:color="auto" w:fill="auto"/>
+          <w:vertAlign w:val="baseline"/>
+          <w:rtl w:val="0"/>
+          <w:cs w:val="0"/>
+          <w:lang w:val="fr-FR" w:eastAsia="zh-TW" w:bidi="ar-SA"/>
+        </w:rPr>
+        <w:t>Ïntêèrêèstêèd cüýltîìvããtêèd îìts cóöntîìnüýîìng nóöw yêèt ããrêè.</w:t>
+      </w:r>
+      <w:r>
+        <w:rPr>
+          <w:rStyle w:val="DefaultParagraphFont"/>
+          <w:rFonts w:ascii="Calibri" w:eastAsia="Calibri" w:hAnsi="Calibri" w:cs="Calibri"/>
+          <w:b w:val="0"/>
+          <w:bCs w:val="0"/>
+          <w:i w:val="0"/>
+          <w:iCs w:val="0"/>
+          <w:caps w:val="0"/>
+          <w:smallCaps w:val="0"/>
+          <w:strike w:val="0"/>
+          <w:dstrike w:val="0"/>
+          <w:outline w:val="0"/>
+          <w:shadow w:val="0"/>
+          <w:emboss w:val="0"/>
+          <w:imprint w:val="0"/>
+          <w:noProof w:val="0"/>
+          <w:vanish w:val="0"/>
+          <w:color w:val="auto"/>
+          <w:spacing w:val="0"/>
+          <w:w w:val="100"/>
+          <w:kern w:val="0"/>
+          <w:position w:val="0"/>
+          <w:sz w:val="22"/>
+          <w:szCs w:val="22"/>
+          <w:highlight w:val="none"/>
+          <w:u w:val="none" w:color="auto"/>
+          <w:effect w:val="none"/>
+          <w:bdr w:val="none" w:sz="0" w:space="0" w:color="auto"/>
           <w:shd w:val="clear" w:color="auto" w:fill="auto"/>
           <w:vertAlign w:val="baseline"/>
           <w:rtl w:val="0"/>
@@ -183,44 +183,44 @@
           <w:highlight w:val="none"/>
           <w:u w:val="none" w:color="auto"/>
           <w:effect w:val="none"/>
-          <w:bdr w:val="nil"/>
-          <w:shd w:val="clear" w:color="auto" w:fill="auto"/>
-          <w:vertAlign w:val="baseline"/>
-          <w:rtl w:val="0"/>
-          <w:cs w:val="0"/>
-          <w:lang w:val="fr-FR" w:eastAsia="zh-TW" w:bidi="ar-SA"/>
-        </w:rPr>
-        <w:t>Óúùt îíntëêrëêstëêd æåccëêptæåncëê ôôúùr pæårtîíæålîíty æåffrôôntîíng úùnplëêæåsæånt why æådd.</w:t>
-      </w:r>
-      <w:r>
-        <w:rPr>
-          <w:rStyle w:val="DefaultParagraphFont"/>
-          <w:rFonts w:ascii="Calibri" w:eastAsia="Calibri" w:hAnsi="Calibri" w:cs="Calibri"/>
-          <w:b w:val="0"/>
-          <w:bCs w:val="0"/>
-          <w:i w:val="0"/>
-          <w:iCs w:val="0"/>
-          <w:caps w:val="0"/>
-          <w:smallCaps w:val="0"/>
-          <w:strike w:val="0"/>
-          <w:dstrike w:val="0"/>
-          <w:outline w:val="0"/>
-          <w:shadow w:val="0"/>
-          <w:emboss w:val="0"/>
-          <w:imprint w:val="0"/>
-          <w:noProof w:val="0"/>
-          <w:vanish w:val="0"/>
-          <w:color w:val="auto"/>
-          <w:spacing w:val="0"/>
-          <w:w w:val="100"/>
-          <w:kern w:val="0"/>
-          <w:position w:val="0"/>
-          <w:sz w:val="22"/>
-          <w:szCs w:val="22"/>
-          <w:highlight w:val="none"/>
-          <w:u w:val="none" w:color="auto"/>
-          <w:effect w:val="none"/>
-          <w:bdr w:val="nil"/>
+          <w:bdr w:val="none" w:sz="0" w:space="0" w:color="auto"/>
+          <w:shd w:val="clear" w:color="auto" w:fill="auto"/>
+          <w:vertAlign w:val="baseline"/>
+          <w:rtl w:val="0"/>
+          <w:cs w:val="0"/>
+          <w:lang w:val="fr-FR" w:eastAsia="zh-TW" w:bidi="ar-SA"/>
+        </w:rPr>
+        <w:t>Òùýt íìntêèrêèstêèd àãccêèptàãncêè ôöùýr pàãrtíìàãlíìty àãffrôöntíìng ùýnplêèàãsàãnt why àãdd.</w:t>
+      </w:r>
+      <w:r>
+        <w:rPr>
+          <w:rStyle w:val="DefaultParagraphFont"/>
+          <w:rFonts w:ascii="Calibri" w:eastAsia="Calibri" w:hAnsi="Calibri" w:cs="Calibri"/>
+          <w:b w:val="0"/>
+          <w:bCs w:val="0"/>
+          <w:i w:val="0"/>
+          <w:iCs w:val="0"/>
+          <w:caps w:val="0"/>
+          <w:smallCaps w:val="0"/>
+          <w:strike w:val="0"/>
+          <w:dstrike w:val="0"/>
+          <w:outline w:val="0"/>
+          <w:shadow w:val="0"/>
+          <w:emboss w:val="0"/>
+          <w:imprint w:val="0"/>
+          <w:noProof w:val="0"/>
+          <w:vanish w:val="0"/>
+          <w:color w:val="auto"/>
+          <w:spacing w:val="0"/>
+          <w:w w:val="100"/>
+          <w:kern w:val="0"/>
+          <w:position w:val="0"/>
+          <w:sz w:val="22"/>
+          <w:szCs w:val="22"/>
+          <w:highlight w:val="none"/>
+          <w:u w:val="none" w:color="auto"/>
+          <w:effect w:val="none"/>
+          <w:bdr w:val="none" w:sz="0" w:space="0" w:color="auto"/>
           <w:shd w:val="clear" w:color="auto" w:fill="auto"/>
           <w:vertAlign w:val="baseline"/>
           <w:rtl w:val="0"/>
@@ -257,44 +257,44 @@
           <w:highlight w:val="none"/>
           <w:u w:val="none" w:color="auto"/>
           <w:effect w:val="none"/>
-          <w:bdr w:val="nil"/>
-          <w:shd w:val="clear" w:color="auto" w:fill="auto"/>
-          <w:vertAlign w:val="baseline"/>
-          <w:rtl w:val="0"/>
-          <w:cs w:val="0"/>
-          <w:lang w:val="fr-FR" w:eastAsia="zh-TW" w:bidi="ar-SA"/>
-        </w:rPr>
-        <w:t>Éstëéëém gãàrdëén mëén yëét shy cõóýúrsëé.</w:t>
-      </w:r>
-      <w:r>
-        <w:rPr>
-          <w:rStyle w:val="DefaultParagraphFont"/>
-          <w:rFonts w:ascii="Calibri" w:eastAsia="Calibri" w:hAnsi="Calibri" w:cs="Calibri"/>
-          <w:b w:val="0"/>
-          <w:bCs w:val="0"/>
-          <w:i w:val="0"/>
-          <w:iCs w:val="0"/>
-          <w:caps w:val="0"/>
-          <w:smallCaps w:val="0"/>
-          <w:strike w:val="0"/>
-          <w:dstrike w:val="0"/>
-          <w:outline w:val="0"/>
-          <w:shadow w:val="0"/>
-          <w:emboss w:val="0"/>
-          <w:imprint w:val="0"/>
-          <w:noProof w:val="0"/>
-          <w:vanish w:val="0"/>
-          <w:color w:val="auto"/>
-          <w:spacing w:val="0"/>
-          <w:w w:val="100"/>
-          <w:kern w:val="0"/>
-          <w:position w:val="0"/>
-          <w:sz w:val="22"/>
-          <w:szCs w:val="22"/>
-          <w:highlight w:val="none"/>
-          <w:u w:val="none" w:color="auto"/>
-          <w:effect w:val="none"/>
-          <w:bdr w:val="nil"/>
+          <w:bdr w:val="none" w:sz="0" w:space="0" w:color="auto"/>
+          <w:shd w:val="clear" w:color="auto" w:fill="auto"/>
+          <w:vertAlign w:val="baseline"/>
+          <w:rtl w:val="0"/>
+          <w:cs w:val="0"/>
+          <w:lang w:val="fr-FR" w:eastAsia="zh-TW" w:bidi="ar-SA"/>
+        </w:rPr>
+        <w:t>Èstêëêëm gåãrdêën mêën yêët shy côöúûrsêë.</w:t>
+      </w:r>
+      <w:r>
+        <w:rPr>
+          <w:rStyle w:val="DefaultParagraphFont"/>
+          <w:rFonts w:ascii="Calibri" w:eastAsia="Calibri" w:hAnsi="Calibri" w:cs="Calibri"/>
+          <w:b w:val="0"/>
+          <w:bCs w:val="0"/>
+          <w:i w:val="0"/>
+          <w:iCs w:val="0"/>
+          <w:caps w:val="0"/>
+          <w:smallCaps w:val="0"/>
+          <w:strike w:val="0"/>
+          <w:dstrike w:val="0"/>
+          <w:outline w:val="0"/>
+          <w:shadow w:val="0"/>
+          <w:emboss w:val="0"/>
+          <w:imprint w:val="0"/>
+          <w:noProof w:val="0"/>
+          <w:vanish w:val="0"/>
+          <w:color w:val="auto"/>
+          <w:spacing w:val="0"/>
+          <w:w w:val="100"/>
+          <w:kern w:val="0"/>
+          <w:position w:val="0"/>
+          <w:sz w:val="22"/>
+          <w:szCs w:val="22"/>
+          <w:highlight w:val="none"/>
+          <w:u w:val="none" w:color="auto"/>
+          <w:effect w:val="none"/>
+          <w:bdr w:val="none" w:sz="0" w:space="0" w:color="auto"/>
           <w:shd w:val="clear" w:color="auto" w:fill="auto"/>
           <w:vertAlign w:val="baseline"/>
           <w:rtl w:val="0"/>
@@ -331,44 +331,44 @@
           <w:highlight w:val="none"/>
           <w:u w:val="none" w:color="auto"/>
           <w:effect w:val="none"/>
-          <w:bdr w:val="nil"/>
-          <w:shd w:val="clear" w:color="auto" w:fill="auto"/>
-          <w:vertAlign w:val="baseline"/>
-          <w:rtl w:val="0"/>
-          <w:cs w:val="0"/>
-          <w:lang w:val="fr-FR" w:eastAsia="zh-TW" w:bidi="ar-SA"/>
-        </w:rPr>
-        <w:t>Còònsùúltêêd ùúp my tòòlêêråãbly sòòmêêtîímêês pêêrpêêtùúåãl òòh.</w:t>
-      </w:r>
-      <w:r>
-        <w:rPr>
-          <w:rStyle w:val="DefaultParagraphFont"/>
-          <w:rFonts w:ascii="Calibri" w:eastAsia="Calibri" w:hAnsi="Calibri" w:cs="Calibri"/>
-          <w:b w:val="0"/>
-          <w:bCs w:val="0"/>
-          <w:i w:val="0"/>
-          <w:iCs w:val="0"/>
-          <w:caps w:val="0"/>
-          <w:smallCaps w:val="0"/>
-          <w:strike w:val="0"/>
-          <w:dstrike w:val="0"/>
-          <w:outline w:val="0"/>
-          <w:shadow w:val="0"/>
-          <w:emboss w:val="0"/>
-          <w:imprint w:val="0"/>
-          <w:noProof w:val="0"/>
-          <w:vanish w:val="0"/>
-          <w:color w:val="auto"/>
-          <w:spacing w:val="0"/>
-          <w:w w:val="100"/>
-          <w:kern w:val="0"/>
-          <w:position w:val="0"/>
-          <w:sz w:val="22"/>
-          <w:szCs w:val="22"/>
-          <w:highlight w:val="none"/>
-          <w:u w:val="none" w:color="auto"/>
-          <w:effect w:val="none"/>
-          <w:bdr w:val="nil"/>
+          <w:bdr w:val="none" w:sz="0" w:space="0" w:color="auto"/>
+          <w:shd w:val="clear" w:color="auto" w:fill="auto"/>
+          <w:vertAlign w:val="baseline"/>
+          <w:rtl w:val="0"/>
+          <w:cs w:val="0"/>
+          <w:lang w:val="fr-FR" w:eastAsia="zh-TW" w:bidi="ar-SA"/>
+        </w:rPr>
+        <w:t>Côõnsýýltêéd ýýp my tôõlêéräæbly sôõmêétíïmêés pêérpêétýýäæl ôõh.</w:t>
+      </w:r>
+      <w:r>
+        <w:rPr>
+          <w:rStyle w:val="DefaultParagraphFont"/>
+          <w:rFonts w:ascii="Calibri" w:eastAsia="Calibri" w:hAnsi="Calibri" w:cs="Calibri"/>
+          <w:b w:val="0"/>
+          <w:bCs w:val="0"/>
+          <w:i w:val="0"/>
+          <w:iCs w:val="0"/>
+          <w:caps w:val="0"/>
+          <w:smallCaps w:val="0"/>
+          <w:strike w:val="0"/>
+          <w:dstrike w:val="0"/>
+          <w:outline w:val="0"/>
+          <w:shadow w:val="0"/>
+          <w:emboss w:val="0"/>
+          <w:imprint w:val="0"/>
+          <w:noProof w:val="0"/>
+          <w:vanish w:val="0"/>
+          <w:color w:val="auto"/>
+          <w:spacing w:val="0"/>
+          <w:w w:val="100"/>
+          <w:kern w:val="0"/>
+          <w:position w:val="0"/>
+          <w:sz w:val="22"/>
+          <w:szCs w:val="22"/>
+          <w:highlight w:val="none"/>
+          <w:u w:val="none" w:color="auto"/>
+          <w:effect w:val="none"/>
+          <w:bdr w:val="none" w:sz="0" w:space="0" w:color="auto"/>
           <w:shd w:val="clear" w:color="auto" w:fill="auto"/>
           <w:vertAlign w:val="baseline"/>
           <w:rtl w:val="0"/>
@@ -405,44 +405,44 @@
           <w:highlight w:val="none"/>
           <w:u w:val="none" w:color="auto"/>
           <w:effect w:val="none"/>
-          <w:bdr w:val="nil"/>
-          <w:shd w:val="clear" w:color="auto" w:fill="auto"/>
-          <w:vertAlign w:val="baseline"/>
-          <w:rtl w:val="0"/>
-          <w:cs w:val="0"/>
-          <w:lang w:val="fr-FR" w:eastAsia="zh-TW" w:bidi="ar-SA"/>
-        </w:rPr>
-        <w:t>Êxprêèssîíöön äæccêèptäæncêè îímprüýdêèncêè päærtîícüýläær häæd êèäæt üýnsäætîíäæblêè.</w:t>
-      </w:r>
-      <w:r>
-        <w:rPr>
-          <w:rStyle w:val="DefaultParagraphFont"/>
-          <w:rFonts w:ascii="Calibri" w:eastAsia="Calibri" w:hAnsi="Calibri" w:cs="Calibri"/>
-          <w:b w:val="0"/>
-          <w:bCs w:val="0"/>
-          <w:i w:val="0"/>
-          <w:iCs w:val="0"/>
-          <w:caps w:val="0"/>
-          <w:smallCaps w:val="0"/>
-          <w:strike w:val="0"/>
-          <w:dstrike w:val="0"/>
-          <w:outline w:val="0"/>
-          <w:shadow w:val="0"/>
-          <w:emboss w:val="0"/>
-          <w:imprint w:val="0"/>
-          <w:noProof w:val="0"/>
-          <w:vanish w:val="0"/>
-          <w:color w:val="auto"/>
-          <w:spacing w:val="0"/>
-          <w:w w:val="100"/>
-          <w:kern w:val="0"/>
-          <w:position w:val="0"/>
-          <w:sz w:val="22"/>
-          <w:szCs w:val="22"/>
-          <w:highlight w:val="none"/>
-          <w:u w:val="none" w:color="auto"/>
-          <w:effect w:val="none"/>
-          <w:bdr w:val="nil"/>
+          <w:bdr w:val="none" w:sz="0" w:space="0" w:color="auto"/>
+          <w:shd w:val="clear" w:color="auto" w:fill="auto"/>
+          <w:vertAlign w:val="baseline"/>
+          <w:rtl w:val="0"/>
+          <w:cs w:val="0"/>
+          <w:lang w:val="fr-FR" w:eastAsia="zh-TW" w:bidi="ar-SA"/>
+        </w:rPr>
+        <w:t>Ëxprèëssìíöôn ææccèëptææncèë ìímprúúdèëncèë pæærtìícúúlæær hææd èëææt úúnsæætìíææblèë.</w:t>
+      </w:r>
+      <w:r>
+        <w:rPr>
+          <w:rStyle w:val="DefaultParagraphFont"/>
+          <w:rFonts w:ascii="Calibri" w:eastAsia="Calibri" w:hAnsi="Calibri" w:cs="Calibri"/>
+          <w:b w:val="0"/>
+          <w:bCs w:val="0"/>
+          <w:i w:val="0"/>
+          <w:iCs w:val="0"/>
+          <w:caps w:val="0"/>
+          <w:smallCaps w:val="0"/>
+          <w:strike w:val="0"/>
+          <w:dstrike w:val="0"/>
+          <w:outline w:val="0"/>
+          <w:shadow w:val="0"/>
+          <w:emboss w:val="0"/>
+          <w:imprint w:val="0"/>
+          <w:noProof w:val="0"/>
+          <w:vanish w:val="0"/>
+          <w:color w:val="auto"/>
+          <w:spacing w:val="0"/>
+          <w:w w:val="100"/>
+          <w:kern w:val="0"/>
+          <w:position w:val="0"/>
+          <w:sz w:val="22"/>
+          <w:szCs w:val="22"/>
+          <w:highlight w:val="none"/>
+          <w:u w:val="none" w:color="auto"/>
+          <w:effect w:val="none"/>
+          <w:bdr w:val="none" w:sz="0" w:space="0" w:color="auto"/>
           <w:shd w:val="clear" w:color="auto" w:fill="auto"/>
           <w:vertAlign w:val="baseline"/>
           <w:rtl w:val="0"/>
@@ -485,44 +485,44 @@
           <w:highlight w:val="none"/>
           <w:u w:val="none" w:color="auto"/>
           <w:effect w:val="none"/>
-          <w:bdr w:val="nil"/>
-          <w:shd w:val="clear" w:color="auto" w:fill="auto"/>
-          <w:vertAlign w:val="baseline"/>
-          <w:rtl w:val="0"/>
-          <w:cs w:val="0"/>
-          <w:lang w:val="fr-FR" w:eastAsia="zh-TW" w:bidi="ar-SA"/>
-        </w:rPr>
-        <w:t>Håãd dèénòòtîïng pròòpèérly jòòîïntúúrèé yòòúú òòccåãsîïòòn dîïrèéctly råãîïllèéry.</w:t>
-      </w:r>
-      <w:r>
-        <w:rPr>
-          <w:rStyle w:val="DefaultParagraphFont"/>
-          <w:rFonts w:ascii="Calibri" w:eastAsia="Calibri" w:hAnsi="Calibri" w:cs="Calibri"/>
-          <w:b w:val="0"/>
-          <w:bCs w:val="0"/>
-          <w:i w:val="0"/>
-          <w:iCs w:val="0"/>
-          <w:caps w:val="0"/>
-          <w:smallCaps w:val="0"/>
-          <w:strike w:val="0"/>
-          <w:dstrike w:val="0"/>
-          <w:outline w:val="0"/>
-          <w:shadow w:val="0"/>
-          <w:emboss w:val="0"/>
-          <w:imprint w:val="0"/>
-          <w:noProof w:val="0"/>
-          <w:vanish w:val="0"/>
-          <w:color w:val="auto"/>
-          <w:spacing w:val="0"/>
-          <w:w w:val="100"/>
-          <w:kern w:val="0"/>
-          <w:position w:val="0"/>
-          <w:sz w:val="22"/>
-          <w:szCs w:val="22"/>
-          <w:highlight w:val="none"/>
-          <w:u w:val="none" w:color="auto"/>
-          <w:effect w:val="none"/>
-          <w:bdr w:val="nil"/>
+          <w:bdr w:val="none" w:sz="0" w:space="0" w:color="auto"/>
+          <w:shd w:val="clear" w:color="auto" w:fill="auto"/>
+          <w:vertAlign w:val="baseline"/>
+          <w:rtl w:val="0"/>
+          <w:cs w:val="0"/>
+          <w:lang w:val="fr-FR" w:eastAsia="zh-TW" w:bidi="ar-SA"/>
+        </w:rPr>
+        <w:t>Häåd dèénòötîîng pròöpèérly jòöîîntùýrèé yòöùý òöccäåsîîòön dîîrèéctly räåîîllèéry.</w:t>
+      </w:r>
+      <w:r>
+        <w:rPr>
+          <w:rStyle w:val="DefaultParagraphFont"/>
+          <w:rFonts w:ascii="Calibri" w:eastAsia="Calibri" w:hAnsi="Calibri" w:cs="Calibri"/>
+          <w:b w:val="0"/>
+          <w:bCs w:val="0"/>
+          <w:i w:val="0"/>
+          <w:iCs w:val="0"/>
+          <w:caps w:val="0"/>
+          <w:smallCaps w:val="0"/>
+          <w:strike w:val="0"/>
+          <w:dstrike w:val="0"/>
+          <w:outline w:val="0"/>
+          <w:shadow w:val="0"/>
+          <w:emboss w:val="0"/>
+          <w:imprint w:val="0"/>
+          <w:noProof w:val="0"/>
+          <w:vanish w:val="0"/>
+          <w:color w:val="auto"/>
+          <w:spacing w:val="0"/>
+          <w:w w:val="100"/>
+          <w:kern w:val="0"/>
+          <w:position w:val="0"/>
+          <w:sz w:val="22"/>
+          <w:szCs w:val="22"/>
+          <w:highlight w:val="none"/>
+          <w:u w:val="none" w:color="auto"/>
+          <w:effect w:val="none"/>
+          <w:bdr w:val="none" w:sz="0" w:space="0" w:color="auto"/>
           <w:shd w:val="clear" w:color="auto" w:fill="auto"/>
           <w:vertAlign w:val="baseline"/>
           <w:rtl w:val="0"/>
@@ -559,44 +559,44 @@
           <w:highlight w:val="none"/>
           <w:u w:val="none" w:color="auto"/>
           <w:effect w:val="none"/>
-          <w:bdr w:val="nil"/>
-          <w:shd w:val="clear" w:color="auto" w:fill="auto"/>
-          <w:vertAlign w:val="baseline"/>
-          <w:rtl w:val="0"/>
-          <w:cs w:val="0"/>
-          <w:lang w:val="fr-FR" w:eastAsia="zh-TW" w:bidi="ar-SA"/>
-        </w:rPr>
-        <w:t>Ín sáæíîd tôò ôòf pôòôòr fûùll bëè pôòst fáæcëè snûùg.</w:t>
-      </w:r>
-      <w:r>
-        <w:rPr>
-          <w:rStyle w:val="DefaultParagraphFont"/>
-          <w:rFonts w:ascii="Calibri" w:eastAsia="Calibri" w:hAnsi="Calibri" w:cs="Calibri"/>
-          <w:b w:val="0"/>
-          <w:bCs w:val="0"/>
-          <w:i w:val="0"/>
-          <w:iCs w:val="0"/>
-          <w:caps w:val="0"/>
-          <w:smallCaps w:val="0"/>
-          <w:strike w:val="0"/>
-          <w:dstrike w:val="0"/>
-          <w:outline w:val="0"/>
-          <w:shadow w:val="0"/>
-          <w:emboss w:val="0"/>
-          <w:imprint w:val="0"/>
-          <w:noProof w:val="0"/>
-          <w:vanish w:val="0"/>
-          <w:color w:val="auto"/>
-          <w:spacing w:val="0"/>
-          <w:w w:val="100"/>
-          <w:kern w:val="0"/>
-          <w:position w:val="0"/>
-          <w:sz w:val="22"/>
-          <w:szCs w:val="22"/>
-          <w:highlight w:val="none"/>
-          <w:u w:val="none" w:color="auto"/>
-          <w:effect w:val="none"/>
-          <w:bdr w:val="nil"/>
+          <w:bdr w:val="none" w:sz="0" w:space="0" w:color="auto"/>
+          <w:shd w:val="clear" w:color="auto" w:fill="auto"/>
+          <w:vertAlign w:val="baseline"/>
+          <w:rtl w:val="0"/>
+          <w:cs w:val="0"/>
+          <w:lang w:val="fr-FR" w:eastAsia="zh-TW" w:bidi="ar-SA"/>
+        </w:rPr>
+        <w:t>În sææïîd töò öòf pöòöòr fúùll bëê pöòst fææcëê snúùg.</w:t>
+      </w:r>
+      <w:r>
+        <w:rPr>
+          <w:rStyle w:val="DefaultParagraphFont"/>
+          <w:rFonts w:ascii="Calibri" w:eastAsia="Calibri" w:hAnsi="Calibri" w:cs="Calibri"/>
+          <w:b w:val="0"/>
+          <w:bCs w:val="0"/>
+          <w:i w:val="0"/>
+          <w:iCs w:val="0"/>
+          <w:caps w:val="0"/>
+          <w:smallCaps w:val="0"/>
+          <w:strike w:val="0"/>
+          <w:dstrike w:val="0"/>
+          <w:outline w:val="0"/>
+          <w:shadow w:val="0"/>
+          <w:emboss w:val="0"/>
+          <w:imprint w:val="0"/>
+          <w:noProof w:val="0"/>
+          <w:vanish w:val="0"/>
+          <w:color w:val="auto"/>
+          <w:spacing w:val="0"/>
+          <w:w w:val="100"/>
+          <w:kern w:val="0"/>
+          <w:position w:val="0"/>
+          <w:sz w:val="22"/>
+          <w:szCs w:val="22"/>
+          <w:highlight w:val="none"/>
+          <w:u w:val="none" w:color="auto"/>
+          <w:effect w:val="none"/>
+          <w:bdr w:val="none" w:sz="0" w:space="0" w:color="auto"/>
           <w:shd w:val="clear" w:color="auto" w:fill="auto"/>
           <w:vertAlign w:val="baseline"/>
           <w:rtl w:val="0"/>
@@ -633,44 +633,44 @@
           <w:highlight w:val="none"/>
           <w:u w:val="none" w:color="auto"/>
           <w:effect w:val="none"/>
-          <w:bdr w:val="nil"/>
-          <w:shd w:val="clear" w:color="auto" w:fill="auto"/>
-          <w:vertAlign w:val="baseline"/>
-          <w:rtl w:val="0"/>
-          <w:cs w:val="0"/>
-          <w:lang w:val="fr-FR" w:eastAsia="zh-TW" w:bidi="ar-SA"/>
-        </w:rPr>
-        <w:t>Íntrôòdýùcëëd ìîmprýùdëëncëë sëëëë säæy ýùnplëëäæsìîng dëëvôònshìîrëë äæccëëptäæncëë sôòn.</w:t>
-      </w:r>
-      <w:r>
-        <w:rPr>
-          <w:rStyle w:val="DefaultParagraphFont"/>
-          <w:rFonts w:ascii="Calibri" w:eastAsia="Calibri" w:hAnsi="Calibri" w:cs="Calibri"/>
-          <w:b w:val="0"/>
-          <w:bCs w:val="0"/>
-          <w:i w:val="0"/>
-          <w:iCs w:val="0"/>
-          <w:caps w:val="0"/>
-          <w:smallCaps w:val="0"/>
-          <w:strike w:val="0"/>
-          <w:dstrike w:val="0"/>
-          <w:outline w:val="0"/>
-          <w:shadow w:val="0"/>
-          <w:emboss w:val="0"/>
-          <w:imprint w:val="0"/>
-          <w:noProof w:val="0"/>
-          <w:vanish w:val="0"/>
-          <w:color w:val="auto"/>
-          <w:spacing w:val="0"/>
-          <w:w w:val="100"/>
-          <w:kern w:val="0"/>
-          <w:position w:val="0"/>
-          <w:sz w:val="22"/>
-          <w:szCs w:val="22"/>
-          <w:highlight w:val="none"/>
-          <w:u w:val="none" w:color="auto"/>
-          <w:effect w:val="none"/>
-          <w:bdr w:val="nil"/>
+          <w:bdr w:val="none" w:sz="0" w:space="0" w:color="auto"/>
+          <w:shd w:val="clear" w:color="auto" w:fill="auto"/>
+          <w:vertAlign w:val="baseline"/>
+          <w:rtl w:val="0"/>
+          <w:cs w:val="0"/>
+          <w:lang w:val="fr-FR" w:eastAsia="zh-TW" w:bidi="ar-SA"/>
+        </w:rPr>
+        <w:t>Ïntróõdùûcëéd íîmprùûdëéncëé sëéëé sææy ùûnplëéææsíîng dëévóõnshíîrëé ææccëéptææncëé sóõn.</w:t>
+      </w:r>
+      <w:r>
+        <w:rPr>
+          <w:rStyle w:val="DefaultParagraphFont"/>
+          <w:rFonts w:ascii="Calibri" w:eastAsia="Calibri" w:hAnsi="Calibri" w:cs="Calibri"/>
+          <w:b w:val="0"/>
+          <w:bCs w:val="0"/>
+          <w:i w:val="0"/>
+          <w:iCs w:val="0"/>
+          <w:caps w:val="0"/>
+          <w:smallCaps w:val="0"/>
+          <w:strike w:val="0"/>
+          <w:dstrike w:val="0"/>
+          <w:outline w:val="0"/>
+          <w:shadow w:val="0"/>
+          <w:emboss w:val="0"/>
+          <w:imprint w:val="0"/>
+          <w:noProof w:val="0"/>
+          <w:vanish w:val="0"/>
+          <w:color w:val="auto"/>
+          <w:spacing w:val="0"/>
+          <w:w w:val="100"/>
+          <w:kern w:val="0"/>
+          <w:position w:val="0"/>
+          <w:sz w:val="22"/>
+          <w:szCs w:val="22"/>
+          <w:highlight w:val="none"/>
+          <w:u w:val="none" w:color="auto"/>
+          <w:effect w:val="none"/>
+          <w:bdr w:val="none" w:sz="0" w:space="0" w:color="auto"/>
           <w:shd w:val="clear" w:color="auto" w:fill="auto"/>
           <w:vertAlign w:val="baseline"/>
           <w:rtl w:val="0"/>
@@ -707,44 +707,44 @@
           <w:highlight w:val="none"/>
           <w:u w:val="none" w:color="auto"/>
           <w:effect w:val="none"/>
-          <w:bdr w:val="nil"/>
-          <w:shd w:val="clear" w:color="auto" w:fill="auto"/>
-          <w:vertAlign w:val="baseline"/>
-          <w:rtl w:val="0"/>
-          <w:cs w:val="0"/>
-          <w:lang w:val="fr-FR" w:eastAsia="zh-TW" w:bidi="ar-SA"/>
-        </w:rPr>
-        <w:t>Èxéëtéër lôõngéër wìïsdôõm gæãy nôõr déësìïgn æãgéë.</w:t>
-      </w:r>
-      <w:r>
-        <w:rPr>
-          <w:rStyle w:val="DefaultParagraphFont"/>
-          <w:rFonts w:ascii="Calibri" w:eastAsia="Calibri" w:hAnsi="Calibri" w:cs="Calibri"/>
-          <w:b w:val="0"/>
-          <w:bCs w:val="0"/>
-          <w:i w:val="0"/>
-          <w:iCs w:val="0"/>
-          <w:caps w:val="0"/>
-          <w:smallCaps w:val="0"/>
-          <w:strike w:val="0"/>
-          <w:dstrike w:val="0"/>
-          <w:outline w:val="0"/>
-          <w:shadow w:val="0"/>
-          <w:emboss w:val="0"/>
-          <w:imprint w:val="0"/>
-          <w:noProof w:val="0"/>
-          <w:vanish w:val="0"/>
-          <w:color w:val="auto"/>
-          <w:spacing w:val="0"/>
-          <w:w w:val="100"/>
-          <w:kern w:val="0"/>
-          <w:position w:val="0"/>
-          <w:sz w:val="22"/>
-          <w:szCs w:val="22"/>
-          <w:highlight w:val="none"/>
-          <w:u w:val="none" w:color="auto"/>
-          <w:effect w:val="none"/>
-          <w:bdr w:val="nil"/>
+          <w:bdr w:val="none" w:sz="0" w:space="0" w:color="auto"/>
+          <w:shd w:val="clear" w:color="auto" w:fill="auto"/>
+          <w:vertAlign w:val="baseline"/>
+          <w:rtl w:val="0"/>
+          <w:cs w:val="0"/>
+          <w:lang w:val="fr-FR" w:eastAsia="zh-TW" w:bidi="ar-SA"/>
+        </w:rPr>
+        <w:t>Êxêêtêêr lôõngêêr wíîsdôõm gåãy nôõr dêêsíîgn åãgêê.</w:t>
+      </w:r>
+      <w:r>
+        <w:rPr>
+          <w:rStyle w:val="DefaultParagraphFont"/>
+          <w:rFonts w:ascii="Calibri" w:eastAsia="Calibri" w:hAnsi="Calibri" w:cs="Calibri"/>
+          <w:b w:val="0"/>
+          <w:bCs w:val="0"/>
+          <w:i w:val="0"/>
+          <w:iCs w:val="0"/>
+          <w:caps w:val="0"/>
+          <w:smallCaps w:val="0"/>
+          <w:strike w:val="0"/>
+          <w:dstrike w:val="0"/>
+          <w:outline w:val="0"/>
+          <w:shadow w:val="0"/>
+          <w:emboss w:val="0"/>
+          <w:imprint w:val="0"/>
+          <w:noProof w:val="0"/>
+          <w:vanish w:val="0"/>
+          <w:color w:val="auto"/>
+          <w:spacing w:val="0"/>
+          <w:w w:val="100"/>
+          <w:kern w:val="0"/>
+          <w:position w:val="0"/>
+          <w:sz w:val="22"/>
+          <w:szCs w:val="22"/>
+          <w:highlight w:val="none"/>
+          <w:u w:val="none" w:color="auto"/>
+          <w:effect w:val="none"/>
+          <w:bdr w:val="none" w:sz="0" w:space="0" w:color="auto"/>
           <w:shd w:val="clear" w:color="auto" w:fill="auto"/>
           <w:vertAlign w:val="baseline"/>
           <w:rtl w:val="0"/>
@@ -781,44 +781,44 @@
           <w:highlight w:val="none"/>
           <w:u w:val="none" w:color="auto"/>
           <w:effect w:val="none"/>
-          <w:bdr w:val="nil"/>
-          <w:shd w:val="clear" w:color="auto" w:fill="auto"/>
-          <w:vertAlign w:val="baseline"/>
-          <w:rtl w:val="0"/>
-          <w:cs w:val="0"/>
-          <w:lang w:val="fr-FR" w:eastAsia="zh-TW" w:bidi="ar-SA"/>
-        </w:rPr>
-        <w:t>Æm wëèàâthëèr tóö ëèntëèrëèd nóörlàând nóö íìn shóöwíìng sëèrvíìcëè.</w:t>
-      </w:r>
-      <w:r>
-        <w:rPr>
-          <w:rStyle w:val="DefaultParagraphFont"/>
-          <w:rFonts w:ascii="Calibri" w:eastAsia="Calibri" w:hAnsi="Calibri" w:cs="Calibri"/>
-          <w:b w:val="0"/>
-          <w:bCs w:val="0"/>
-          <w:i w:val="0"/>
-          <w:iCs w:val="0"/>
-          <w:caps w:val="0"/>
-          <w:smallCaps w:val="0"/>
-          <w:strike w:val="0"/>
-          <w:dstrike w:val="0"/>
-          <w:outline w:val="0"/>
-          <w:shadow w:val="0"/>
-          <w:emboss w:val="0"/>
-          <w:imprint w:val="0"/>
-          <w:noProof w:val="0"/>
-          <w:vanish w:val="0"/>
-          <w:color w:val="auto"/>
-          <w:spacing w:val="0"/>
-          <w:w w:val="100"/>
-          <w:kern w:val="0"/>
-          <w:position w:val="0"/>
-          <w:sz w:val="22"/>
-          <w:szCs w:val="22"/>
-          <w:highlight w:val="none"/>
-          <w:u w:val="none" w:color="auto"/>
-          <w:effect w:val="none"/>
-          <w:bdr w:val="nil"/>
+          <w:bdr w:val="none" w:sz="0" w:space="0" w:color="auto"/>
+          <w:shd w:val="clear" w:color="auto" w:fill="auto"/>
+          <w:vertAlign w:val="baseline"/>
+          <w:rtl w:val="0"/>
+          <w:cs w:val="0"/>
+          <w:lang w:val="fr-FR" w:eastAsia="zh-TW" w:bidi="ar-SA"/>
+        </w:rPr>
+        <w:t>Ãm wëéàäthëér tõõ ëéntëérëéd nõõrlàänd nõõ îîn shõõwîîng sëérvîîcëé.</w:t>
+      </w:r>
+      <w:r>
+        <w:rPr>
+          <w:rStyle w:val="DefaultParagraphFont"/>
+          <w:rFonts w:ascii="Calibri" w:eastAsia="Calibri" w:hAnsi="Calibri" w:cs="Calibri"/>
+          <w:b w:val="0"/>
+          <w:bCs w:val="0"/>
+          <w:i w:val="0"/>
+          <w:iCs w:val="0"/>
+          <w:caps w:val="0"/>
+          <w:smallCaps w:val="0"/>
+          <w:strike w:val="0"/>
+          <w:dstrike w:val="0"/>
+          <w:outline w:val="0"/>
+          <w:shadow w:val="0"/>
+          <w:emboss w:val="0"/>
+          <w:imprint w:val="0"/>
+          <w:noProof w:val="0"/>
+          <w:vanish w:val="0"/>
+          <w:color w:val="auto"/>
+          <w:spacing w:val="0"/>
+          <w:w w:val="100"/>
+          <w:kern w:val="0"/>
+          <w:position w:val="0"/>
+          <w:sz w:val="22"/>
+          <w:szCs w:val="22"/>
+          <w:highlight w:val="none"/>
+          <w:u w:val="none" w:color="auto"/>
+          <w:effect w:val="none"/>
+          <w:bdr w:val="none" w:sz="0" w:space="0" w:color="auto"/>
           <w:shd w:val="clear" w:color="auto" w:fill="auto"/>
           <w:vertAlign w:val="baseline"/>
           <w:rtl w:val="0"/>
@@ -855,44 +855,44 @@
           <w:highlight w:val="none"/>
           <w:u w:val="none" w:color="auto"/>
           <w:effect w:val="none"/>
-          <w:bdr w:val="nil"/>
-          <w:shd w:val="clear" w:color="auto" w:fill="auto"/>
-          <w:vertAlign w:val="baseline"/>
-          <w:rtl w:val="0"/>
-          <w:cs w:val="0"/>
-          <w:lang w:val="fr-FR" w:eastAsia="zh-TW" w:bidi="ar-SA"/>
-        </w:rPr>
-        <w:t>Nöör rêèpêèâãtêèd spêèâãkíìng shy âãppêètíìtêè.</w:t>
-      </w:r>
-      <w:r>
-        <w:rPr>
-          <w:rStyle w:val="DefaultParagraphFont"/>
-          <w:rFonts w:ascii="Calibri" w:eastAsia="Calibri" w:hAnsi="Calibri" w:cs="Calibri"/>
-          <w:b w:val="0"/>
-          <w:bCs w:val="0"/>
-          <w:i w:val="0"/>
-          <w:iCs w:val="0"/>
-          <w:caps w:val="0"/>
-          <w:smallCaps w:val="0"/>
-          <w:strike w:val="0"/>
-          <w:dstrike w:val="0"/>
-          <w:outline w:val="0"/>
-          <w:shadow w:val="0"/>
-          <w:emboss w:val="0"/>
-          <w:imprint w:val="0"/>
-          <w:noProof w:val="0"/>
-          <w:vanish w:val="0"/>
-          <w:color w:val="auto"/>
-          <w:spacing w:val="0"/>
-          <w:w w:val="100"/>
-          <w:kern w:val="0"/>
-          <w:position w:val="0"/>
-          <w:sz w:val="22"/>
-          <w:szCs w:val="22"/>
-          <w:highlight w:val="none"/>
-          <w:u w:val="none" w:color="auto"/>
-          <w:effect w:val="none"/>
-          <w:bdr w:val="nil"/>
+          <w:bdr w:val="none" w:sz="0" w:space="0" w:color="auto"/>
+          <w:shd w:val="clear" w:color="auto" w:fill="auto"/>
+          <w:vertAlign w:val="baseline"/>
+          <w:rtl w:val="0"/>
+          <w:cs w:val="0"/>
+          <w:lang w:val="fr-FR" w:eastAsia="zh-TW" w:bidi="ar-SA"/>
+        </w:rPr>
+        <w:t>Nôór rëêpëêãätëêd spëêãäkîïng shy ãäppëêtîïtëê.</w:t>
+      </w:r>
+      <w:r>
+        <w:rPr>
+          <w:rStyle w:val="DefaultParagraphFont"/>
+          <w:rFonts w:ascii="Calibri" w:eastAsia="Calibri" w:hAnsi="Calibri" w:cs="Calibri"/>
+          <w:b w:val="0"/>
+          <w:bCs w:val="0"/>
+          <w:i w:val="0"/>
+          <w:iCs w:val="0"/>
+          <w:caps w:val="0"/>
+          <w:smallCaps w:val="0"/>
+          <w:strike w:val="0"/>
+          <w:dstrike w:val="0"/>
+          <w:outline w:val="0"/>
+          <w:shadow w:val="0"/>
+          <w:emboss w:val="0"/>
+          <w:imprint w:val="0"/>
+          <w:noProof w:val="0"/>
+          <w:vanish w:val="0"/>
+          <w:color w:val="auto"/>
+          <w:spacing w:val="0"/>
+          <w:w w:val="100"/>
+          <w:kern w:val="0"/>
+          <w:position w:val="0"/>
+          <w:sz w:val="22"/>
+          <w:szCs w:val="22"/>
+          <w:highlight w:val="none"/>
+          <w:u w:val="none" w:color="auto"/>
+          <w:effect w:val="none"/>
+          <w:bdr w:val="none" w:sz="0" w:space="0" w:color="auto"/>
           <w:shd w:val="clear" w:color="auto" w:fill="auto"/>
           <w:vertAlign w:val="baseline"/>
           <w:rtl w:val="0"/>
@@ -929,44 +929,44 @@
           <w:highlight w:val="none"/>
           <w:u w:val="none" w:color="auto"/>
           <w:effect w:val="none"/>
-          <w:bdr w:val="nil"/>
-          <w:shd w:val="clear" w:color="auto" w:fill="auto"/>
-          <w:vertAlign w:val="baseline"/>
-          <w:rtl w:val="0"/>
-          <w:cs w:val="0"/>
-          <w:lang w:val="fr-FR" w:eastAsia="zh-TW" w:bidi="ar-SA"/>
-        </w:rPr>
-        <w:t>Êxcîìtëéd îìt hààstîìly ààn pààstûürëé îìt ôóbsëérvëé.</w:t>
-      </w:r>
-      <w:r>
-        <w:rPr>
-          <w:rStyle w:val="DefaultParagraphFont"/>
-          <w:rFonts w:ascii="Calibri" w:eastAsia="Calibri" w:hAnsi="Calibri" w:cs="Calibri"/>
-          <w:b w:val="0"/>
-          <w:bCs w:val="0"/>
-          <w:i w:val="0"/>
-          <w:iCs w:val="0"/>
-          <w:caps w:val="0"/>
-          <w:smallCaps w:val="0"/>
-          <w:strike w:val="0"/>
-          <w:dstrike w:val="0"/>
-          <w:outline w:val="0"/>
-          <w:shadow w:val="0"/>
-          <w:emboss w:val="0"/>
-          <w:imprint w:val="0"/>
-          <w:noProof w:val="0"/>
-          <w:vanish w:val="0"/>
-          <w:color w:val="auto"/>
-          <w:spacing w:val="0"/>
-          <w:w w:val="100"/>
-          <w:kern w:val="0"/>
-          <w:position w:val="0"/>
-          <w:sz w:val="22"/>
-          <w:szCs w:val="22"/>
-          <w:highlight w:val="none"/>
-          <w:u w:val="none" w:color="auto"/>
-          <w:effect w:val="none"/>
-          <w:bdr w:val="nil"/>
+          <w:bdr w:val="none" w:sz="0" w:space="0" w:color="auto"/>
+          <w:shd w:val="clear" w:color="auto" w:fill="auto"/>
+          <w:vertAlign w:val="baseline"/>
+          <w:rtl w:val="0"/>
+          <w:cs w:val="0"/>
+          <w:lang w:val="fr-FR" w:eastAsia="zh-TW" w:bidi="ar-SA"/>
+        </w:rPr>
+        <w:t>Èxcìïtëèd ìït háæstìïly áæn páæstüûrëè ìït òòbsëèrvëè.</w:t>
+      </w:r>
+      <w:r>
+        <w:rPr>
+          <w:rStyle w:val="DefaultParagraphFont"/>
+          <w:rFonts w:ascii="Calibri" w:eastAsia="Calibri" w:hAnsi="Calibri" w:cs="Calibri"/>
+          <w:b w:val="0"/>
+          <w:bCs w:val="0"/>
+          <w:i w:val="0"/>
+          <w:iCs w:val="0"/>
+          <w:caps w:val="0"/>
+          <w:smallCaps w:val="0"/>
+          <w:strike w:val="0"/>
+          <w:dstrike w:val="0"/>
+          <w:outline w:val="0"/>
+          <w:shadow w:val="0"/>
+          <w:emboss w:val="0"/>
+          <w:imprint w:val="0"/>
+          <w:noProof w:val="0"/>
+          <w:vanish w:val="0"/>
+          <w:color w:val="auto"/>
+          <w:spacing w:val="0"/>
+          <w:w w:val="100"/>
+          <w:kern w:val="0"/>
+          <w:position w:val="0"/>
+          <w:sz w:val="22"/>
+          <w:szCs w:val="22"/>
+          <w:highlight w:val="none"/>
+          <w:u w:val="none" w:color="auto"/>
+          <w:effect w:val="none"/>
+          <w:bdr w:val="none" w:sz="0" w:space="0" w:color="auto"/>
           <w:shd w:val="clear" w:color="auto" w:fill="auto"/>
           <w:vertAlign w:val="baseline"/>
           <w:rtl w:val="0"/>
@@ -1003,14 +1003,14 @@
           <w:highlight w:val="none"/>
           <w:u w:val="none" w:color="auto"/>
           <w:effect w:val="none"/>
-          <w:bdr w:val="nil"/>
-          <w:shd w:val="clear" w:color="auto" w:fill="auto"/>
-          <w:vertAlign w:val="baseline"/>
-          <w:rtl w:val="0"/>
-          <w:cs w:val="0"/>
-          <w:lang w:val="fr-FR" w:eastAsia="zh-TW" w:bidi="ar-SA"/>
-        </w:rPr>
-        <w:t>Snýûg håænd hòöw dåæréê héêréê tòöòö.</w:t>
+          <w:bdr w:val="none" w:sz="0" w:space="0" w:color="auto"/>
+          <w:shd w:val="clear" w:color="auto" w:fill="auto"/>
+          <w:vertAlign w:val="baseline"/>
+          <w:rtl w:val="0"/>
+          <w:cs w:val="0"/>
+          <w:lang w:val="fr-FR" w:eastAsia="zh-TW" w:bidi="ar-SA"/>
+        </w:rPr>
+        <w:t>Snýúg hãænd hööw dãærêê hêêrêê töööö.</w:t>
       </w:r>
       <w:bookmarkStart w:id="0" w:name="_GoBack"/>
       <w:bookmarkEnd w:id="0"/>

--- a/Test_BP/Fol_2k_files_500(2)/fr-FR/file 500_2 - Copy (33).docx
+++ b/Test_BP/Fol_2k_files_500(2)/fr-FR/file 500_2 - Copy (33).docx
@@ -42,7 +42,7 @@
           <w:cs w:val="0"/>
           <w:lang w:val="fr-FR" w:eastAsia="zh-TW" w:bidi="ar-SA"/>
         </w:rPr>
-        <w:t>t êëxcêëpt tôô sôô têëmpêër múùtúùáàl táàstêës môôthêër.</w:t>
+        <w:t>t ëéxcëépt töó söó tëémpëér mýýtýýããl tããstëés möóthëér.</w:t>
       </w:r>
       <w:r>
         <w:rPr>
@@ -116,7 +116,7 @@
           <w:cs w:val="0"/>
           <w:lang w:val="fr-FR" w:eastAsia="zh-TW" w:bidi="ar-SA"/>
         </w:rPr>
-        <w:t>Ïntêèrêèstêèd cüýltîìvããtêèd îìts cóöntîìnüýîìng nóöw yêèt ããrêè.</w:t>
+        <w:t>Ïntêêrêêstêêd cûúltïíváãtêêd ïíts côöntïínûúïíng nôöw yêêt áãrêê.</w:t>
       </w:r>
       <w:r>
         <w:rPr>
@@ -190,7 +190,7 @@
           <w:cs w:val="0"/>
           <w:lang w:val="fr-FR" w:eastAsia="zh-TW" w:bidi="ar-SA"/>
         </w:rPr>
-        <w:t>Òùýt íìntêèrêèstêèd àãccêèptàãncêè ôöùýr pàãrtíìàãlíìty àãffrôöntíìng ùýnplêèàãsàãnt why àãdd.</w:t>
+        <w:t>Öûýt ïîntéêréêstéêd âàccéêptâàncéê ôòûýr pâàrtïîâàlïîty âàffrôòntïîng ûýnpléêâàsâànt why âàdd.</w:t>
       </w:r>
       <w:r>
         <w:rPr>
@@ -264,7 +264,7 @@
           <w:cs w:val="0"/>
           <w:lang w:val="fr-FR" w:eastAsia="zh-TW" w:bidi="ar-SA"/>
         </w:rPr>
-        <w:t>Èstêëêëm gåãrdêën mêën yêët shy côöúûrsêë.</w:t>
+        <w:t>Êstëëëëm gäærdëën mëën yëët shy cõôúúrsëë.</w:t>
       </w:r>
       <w:r>
         <w:rPr>
@@ -338,7 +338,7 @@
           <w:cs w:val="0"/>
           <w:lang w:val="fr-FR" w:eastAsia="zh-TW" w:bidi="ar-SA"/>
         </w:rPr>
-        <w:t>Côõnsýýltêéd ýýp my tôõlêéräæbly sôõmêétíïmêés pêérpêétýýäæl ôõh.</w:t>
+        <w:t>Cóönsúúltëëd úúp my tóölëëræâbly sóömëëtîîmëës pëërpëëtúúæâl óöh.</w:t>
       </w:r>
       <w:r>
         <w:rPr>
@@ -412,7 +412,7 @@
           <w:cs w:val="0"/>
           <w:lang w:val="fr-FR" w:eastAsia="zh-TW" w:bidi="ar-SA"/>
         </w:rPr>
-        <w:t>Ëxprèëssìíöôn ææccèëptææncèë ìímprúúdèëncèë pæærtìícúúlæær hææd èëææt úúnsæætìíææblèë.</w:t>
+        <w:t>Ëxpréëssïíöôn åæccéëptåæncéë ïímprüýdéëncéë påærtïícüýlåær håæd éëåæt üýnsåætïíåæbléë.</w:t>
       </w:r>
       <w:r>
         <w:rPr>
@@ -492,7 +492,7 @@
           <w:cs w:val="0"/>
           <w:lang w:val="fr-FR" w:eastAsia="zh-TW" w:bidi="ar-SA"/>
         </w:rPr>
-        <w:t>Häåd dèénòötîîng pròöpèérly jòöîîntùýrèé yòöùý òöccäåsîîòön dîîrèéctly räåîîllèéry.</w:t>
+        <w:t>Håãd dèènõòtîîng prõòpèèrly jõòîîntýúrèè yõòýú õòccåãsîîõòn dîîrèèctly råãîîllèèry.</w:t>
       </w:r>
       <w:r>
         <w:rPr>
@@ -566,7 +566,7 @@
           <w:cs w:val="0"/>
           <w:lang w:val="fr-FR" w:eastAsia="zh-TW" w:bidi="ar-SA"/>
         </w:rPr>
-        <w:t>În sææïîd töò öòf pöòöòr fúùll bëê pöòst fææcëê snúùg.</w:t>
+        <w:t>Ìn sâàìíd tóô óôf póôóôr fùûll bèë póôst fâàcèë snùûg.</w:t>
       </w:r>
       <w:r>
         <w:rPr>
@@ -640,7 +640,7 @@
           <w:cs w:val="0"/>
           <w:lang w:val="fr-FR" w:eastAsia="zh-TW" w:bidi="ar-SA"/>
         </w:rPr>
-        <w:t>Ïntróõdùûcëéd íîmprùûdëéncëé sëéëé sææy ùûnplëéææsíîng dëévóõnshíîrëé ææccëéptææncëé sóõn.</w:t>
+        <w:t>Întrôòdúùcëèd îímprúùdëèncëè sëèëè såáy úùnplëèåásîíng dëèvôònshîírëè åáccëèptåáncëè sôòn.</w:t>
       </w:r>
       <w:r>
         <w:rPr>
@@ -714,7 +714,7 @@
           <w:cs w:val="0"/>
           <w:lang w:val="fr-FR" w:eastAsia="zh-TW" w:bidi="ar-SA"/>
         </w:rPr>
-        <w:t>Êxêêtêêr lôõngêêr wíîsdôõm gåãy nôõr dêêsíîgn åãgêê.</w:t>
+        <w:t>Êxéêtéêr lòóngéêr wïìsdòóm gãây nòór déêsïìgn ãâgéê.</w:t>
       </w:r>
       <w:r>
         <w:rPr>
@@ -788,7 +788,7 @@
           <w:cs w:val="0"/>
           <w:lang w:val="fr-FR" w:eastAsia="zh-TW" w:bidi="ar-SA"/>
         </w:rPr>
-        <w:t>Ãm wëéàäthëér tõõ ëéntëérëéd nõõrlàänd nõõ îîn shõõwîîng sëérvîîcëé.</w:t>
+        <w:t>Äm wëéáãthëér tôò ëéntëérëéd nôòrláãnd nôò íín shôòwííng sëérvíícëé.</w:t>
       </w:r>
       <w:r>
         <w:rPr>
@@ -862,7 +862,7 @@
           <w:cs w:val="0"/>
           <w:lang w:val="fr-FR" w:eastAsia="zh-TW" w:bidi="ar-SA"/>
         </w:rPr>
-        <w:t>Nôór rëêpëêãätëêd spëêãäkîïng shy ãäppëêtîïtëê.</w:t>
+        <w:t>Nôòr rèépèéàâtèéd spèéàâkííng shy àâppèétíítèé.</w:t>
       </w:r>
       <w:r>
         <w:rPr>
@@ -936,7 +936,7 @@
           <w:cs w:val="0"/>
           <w:lang w:val="fr-FR" w:eastAsia="zh-TW" w:bidi="ar-SA"/>
         </w:rPr>
-        <w:t>Èxcìïtëèd ìït háæstìïly áæn páæstüûrëè ìït òòbsëèrvëè.</w:t>
+        <w:t>Éxcîítêéd îít håæstîíly åæn påæstýúrêé îít òôbsêérvêé.</w:t>
       </w:r>
       <w:r>
         <w:rPr>
@@ -1010,7 +1010,7 @@
           <w:cs w:val="0"/>
           <w:lang w:val="fr-FR" w:eastAsia="zh-TW" w:bidi="ar-SA"/>
         </w:rPr>
-        <w:t>Snýúg hãænd hööw dãærêê hêêrêê töööö.</w:t>
+        <w:t>Snüûg hâänd hôõw dâärëê hëêrëê tôõôõ.</w:t>
       </w:r>
       <w:bookmarkStart w:id="0" w:name="_GoBack"/>
       <w:bookmarkEnd w:id="0"/>

--- a/Test_BP/Fol_2k_files_500(2)/fr-FR/file 500_2 - Copy (33).docx
+++ b/Test_BP/Fol_2k_files_500(2)/fr-FR/file 500_2 - Copy (33).docx
@@ -42,7 +42,7 @@
           <w:cs w:val="0"/>
           <w:lang w:val="fr-FR" w:eastAsia="zh-TW" w:bidi="ar-SA"/>
         </w:rPr>
-        <w:t>t ëéxcëépt töó söó tëémpëér mýýtýýããl tããstëés möóthëér.</w:t>
+        <w:t>t êèxcêèpt tòò sòò têèmpêèr müùtüùãál tãástêès mòòthêèr.</w:t>
       </w:r>
       <w:r>
         <w:rPr>
@@ -116,7 +116,7 @@
           <w:cs w:val="0"/>
           <w:lang w:val="fr-FR" w:eastAsia="zh-TW" w:bidi="ar-SA"/>
         </w:rPr>
-        <w:t>Ïntêêrêêstêêd cûúltïíváãtêêd ïíts côöntïínûúïíng nôöw yêêt áãrêê.</w:t>
+        <w:t>Ïntëêrëêstëêd cûúltîïvãætëêd îïts côòntîïnûúîïng nôòw yëêt ãærëê.</w:t>
       </w:r>
       <w:r>
         <w:rPr>
@@ -190,7 +190,7 @@
           <w:cs w:val="0"/>
           <w:lang w:val="fr-FR" w:eastAsia="zh-TW" w:bidi="ar-SA"/>
         </w:rPr>
-        <w:t>Öûýt ïîntéêréêstéêd âàccéêptâàncéê ôòûýr pâàrtïîâàlïîty âàffrôòntïîng ûýnpléêâàsâànt why âàdd.</w:t>
+        <w:t>Õûût ììntêërêëstêëd àæccêëptàæncêë õõûûr pàærtììàælììty àæffrõõntììng ûûnplêëàæsàænt why àædd.</w:t>
       </w:r>
       <w:r>
         <w:rPr>
@@ -264,7 +264,7 @@
           <w:cs w:val="0"/>
           <w:lang w:val="fr-FR" w:eastAsia="zh-TW" w:bidi="ar-SA"/>
         </w:rPr>
-        <w:t>Êstëëëëm gäærdëën mëën yëët shy cõôúúrsëë.</w:t>
+        <w:t>Êstêèêèm gåárdêèn mêèn yêèt shy cöòùûrsêè.</w:t>
       </w:r>
       <w:r>
         <w:rPr>
@@ -338,7 +338,7 @@
           <w:cs w:val="0"/>
           <w:lang w:val="fr-FR" w:eastAsia="zh-TW" w:bidi="ar-SA"/>
         </w:rPr>
-        <w:t>Cóönsúúltëëd úúp my tóölëëræâbly sóömëëtîîmëës pëërpëëtúúæâl óöh.</w:t>
+        <w:t>Còónsùýltéëd ùýp my tòóléëráábly sòóméëtììméës péërpéëtùýáál òóh.</w:t>
       </w:r>
       <w:r>
         <w:rPr>
@@ -412,7 +412,7 @@
           <w:cs w:val="0"/>
           <w:lang w:val="fr-FR" w:eastAsia="zh-TW" w:bidi="ar-SA"/>
         </w:rPr>
-        <w:t>Ëxpréëssïíöôn åæccéëptåæncéë ïímprüýdéëncéë påærtïícüýlåær håæd éëåæt üýnsåætïíåæbléë.</w:t>
+        <w:t>Êxprêéssíìôòn âàccêéptâàncêé íìmprýýdêéncêé pâàrtíìcýýlâàr hâàd êéâàt ýýnsâàtíìâàblêé.</w:t>
       </w:r>
       <w:r>
         <w:rPr>
@@ -492,7 +492,7 @@
           <w:cs w:val="0"/>
           <w:lang w:val="fr-FR" w:eastAsia="zh-TW" w:bidi="ar-SA"/>
         </w:rPr>
-        <w:t>Håãd dèènõòtîîng prõòpèèrly jõòîîntýúrèè yõòýú õòccåãsîîõòn dîîrèèctly råãîîllèèry.</w:t>
+        <w:t>Hàád dêènôõtííng prôõpêèrly jôõííntüúrêè yôõüú ôõccàásííôõn díírêèctly ràáííllêèry.</w:t>
       </w:r>
       <w:r>
         <w:rPr>
@@ -566,7 +566,7 @@
           <w:cs w:val="0"/>
           <w:lang w:val="fr-FR" w:eastAsia="zh-TW" w:bidi="ar-SA"/>
         </w:rPr>
-        <w:t>Ìn sâàìíd tóô óôf póôóôr fùûll bèë póôst fâàcèë snùûg.</w:t>
+        <w:t>În sääìîd tõò õòf põòõòr fúüll bëé põòst fääcëé snúüg.</w:t>
       </w:r>
       <w:r>
         <w:rPr>
@@ -640,7 +640,7 @@
           <w:cs w:val="0"/>
           <w:lang w:val="fr-FR" w:eastAsia="zh-TW" w:bidi="ar-SA"/>
         </w:rPr>
-        <w:t>Întrôòdúùcëèd îímprúùdëèncëè sëèëè såáy úùnplëèåásîíng dëèvôònshîírëè åáccëèptåáncëè sôòn.</w:t>
+        <w:t>Ìntrôòdûýcêéd ììmprûýdêéncêé sêéêé sàáy ûýnplêéàásììng dêévôònshììrêé àáccêéptàáncêé sôòn.</w:t>
       </w:r>
       <w:r>
         <w:rPr>
@@ -714,7 +714,7 @@
           <w:cs w:val="0"/>
           <w:lang w:val="fr-FR" w:eastAsia="zh-TW" w:bidi="ar-SA"/>
         </w:rPr>
-        <w:t>Êxéêtéêr lòóngéêr wïìsdòóm gãây nòór déêsïìgn ãâgéê.</w:t>
+        <w:t>Èxèétèér lõöngèér wïîsdõöm gáæy nõör dèésïîgn áægèé.</w:t>
       </w:r>
       <w:r>
         <w:rPr>
@@ -788,7 +788,7 @@
           <w:cs w:val="0"/>
           <w:lang w:val="fr-FR" w:eastAsia="zh-TW" w:bidi="ar-SA"/>
         </w:rPr>
-        <w:t>Äm wëéáãthëér tôò ëéntëérëéd nôòrláãnd nôò íín shôòwííng sëérvíícëé.</w:t>
+        <w:t>Âm wèéàäthèér töô èéntèérèéd nöôrlàänd nöô îïn shöôwîïng sèérvîïcèé.</w:t>
       </w:r>
       <w:r>
         <w:rPr>
@@ -862,7 +862,7 @@
           <w:cs w:val="0"/>
           <w:lang w:val="fr-FR" w:eastAsia="zh-TW" w:bidi="ar-SA"/>
         </w:rPr>
-        <w:t>Nôòr rèépèéàâtèéd spèéàâkííng shy àâppèétíítèé.</w:t>
+        <w:t>Nôòr rêêpêêâàtêêd spêêâàkîïng shy âàppêêtîïtêê.</w:t>
       </w:r>
       <w:r>
         <w:rPr>
@@ -936,7 +936,7 @@
           <w:cs w:val="0"/>
           <w:lang w:val="fr-FR" w:eastAsia="zh-TW" w:bidi="ar-SA"/>
         </w:rPr>
-        <w:t>Éxcîítêéd îít håæstîíly åæn påæstýúrêé îít òôbsêérvêé.</w:t>
+        <w:t>Èxcîïtéêd îït håästîïly åän påästùúréê îït òöbséêrvéê.</w:t>
       </w:r>
       <w:r>
         <w:rPr>
@@ -1010,7 +1010,7 @@
           <w:cs w:val="0"/>
           <w:lang w:val="fr-FR" w:eastAsia="zh-TW" w:bidi="ar-SA"/>
         </w:rPr>
-        <w:t>Snüûg hâänd hôõw dâärëê hëêrëê tôõôõ.</w:t>
+        <w:t>Snùüg háând hòöw dáâréé hééréé tòöòö.</w:t>
       </w:r>
       <w:bookmarkStart w:id="0" w:name="_GoBack"/>
       <w:bookmarkEnd w:id="0"/>
